--- a/files/Meetings/20180321meeting.docx
+++ b/files/Meetings/20180321meeting.docx
@@ -1243,32 +1243,50 @@
                 <w:lang w:val="en-US"/>
               </w:rPr>
             </w:pPr>
+            <w:r>
+              <w:rPr>
+                <w:lang w:val="en-US"/>
+              </w:rPr>
+              <w:t>Input on the Barcelona program – What would you like to do?</w:t>
+            </w:r>
+          </w:p>
+        </w:tc>
+        <w:tc>
+          <w:tcPr>
+            <w:tcW w:w="2268" w:type="dxa"/>
+          </w:tcPr>
+          <w:p>
+            <w:pPr>
+              <w:rPr>
+                <w:lang w:val="en-US"/>
+              </w:rPr>
+            </w:pPr>
+            <w:r>
+              <w:rPr>
+                <w:lang w:val="en-US"/>
+              </w:rPr>
+              <w:t>15</w:t>
+            </w:r>
+          </w:p>
+        </w:tc>
+        <w:tc>
+          <w:tcPr>
+            <w:tcW w:w="1275" w:type="dxa"/>
+          </w:tcPr>
+          <w:p>
+            <w:pPr>
+              <w:rPr>
+                <w:lang w:val="en-US"/>
+              </w:rPr>
+            </w:pPr>
+            <w:r>
+              <w:rPr>
+                <w:lang w:val="en-US"/>
+              </w:rPr>
+              <w:t>All</w:t>
+            </w:r>
             <w:bookmarkStart w:id="0" w:name="_GoBack"/>
             <w:bookmarkEnd w:id="0"/>
-          </w:p>
-        </w:tc>
-        <w:tc>
-          <w:tcPr>
-            <w:tcW w:w="2268" w:type="dxa"/>
-          </w:tcPr>
-          <w:p>
-            <w:pPr>
-              <w:rPr>
-                <w:lang w:val="en-US"/>
-              </w:rPr>
-            </w:pPr>
-          </w:p>
-        </w:tc>
-        <w:tc>
-          <w:tcPr>
-            <w:tcW w:w="1275" w:type="dxa"/>
-          </w:tcPr>
-          <w:p>
-            <w:pPr>
-              <w:rPr>
-                <w:lang w:val="en-US"/>
-              </w:rPr>
-            </w:pPr>
           </w:p>
         </w:tc>
       </w:tr>
@@ -3093,7 +3111,7 @@
 </file>
 
 <file path=customXml/itemProps1.xml><?xml version="1.0" encoding="utf-8"?>
-<ds:datastoreItem xmlns:ds="http://schemas.openxmlformats.org/officeDocument/2006/customXml" ds:itemID="{0B57801E-27A2-4CD2-BC3E-D336CFFC827B}">
+<ds:datastoreItem xmlns:ds="http://schemas.openxmlformats.org/officeDocument/2006/customXml" ds:itemID="{260F2DE1-859D-4F5D-A319-C84F9BA6FFF7}">
   <ds:schemaRefs>
     <ds:schemaRef ds:uri="http://schemas.openxmlformats.org/officeDocument/2006/bibliography"/>
   </ds:schemaRefs>
